--- a/mike-paper-reviews-500/split-reviews-docx/Review_281.docx
+++ b/mike-paper-reviews-500/split-reviews-docx/Review_281.docx
@@ -7,7 +7,7 @@
         <w:pStyle w:val="Normal"/>
       </w:pPr>
       <w:r>
-        <w:t>⚡️🚀המאמר היומי של מייק 21.08.24: ⚡️🚀</w:t>
+        <w:t>⚡️🚀המאמר היומי של מייק 20.08.24: ⚡️🚀</w:t>
       </w:r>
     </w:p>
     <w:p>
@@ -15,7 +15,7 @@
         <w:pStyle w:val="Normal"/>
       </w:pPr>
       <w:r>
-        <w:t>Tree Attention: Topology-Aware Decoding for Long-Context Attention on GPU Clusters</w:t>
+        <w:t>JPEG-LM: LLMs as Image Generators with Canonical Codec Representations</w:t>
       </w:r>
     </w:p>
     <w:p>
@@ -23,7 +23,7 @@
         <w:pStyle w:val="Normal"/>
       </w:pPr>
       <w:r>
-        <w:t>היום נסקור מאמר בנושאה שכבר סקרתי כמה מאמרים לפני כחודש. הנושא הזה נקרא אופטימיזציה והאצה decoding של מודלי שפה כלומר התהליך שגנרוט טוקן חדש בתלות בכל הטוקנים בתוך חלון ההקשר שכבר גונרטו. ואם חלון ההקשר הוא ארוך (מאות אלפי טוקנים) זה יכול לקחת די הרבה זמן בעיקר בגלל מנגנון ה-attention של הטרנספורמרים שמהווים backbone של כל מודלי השפה החזקים.</w:t>
+        <w:t xml:space="preserve">המאמר הזה תפס את עיניי כי מילה "jpeg" הופיע בשמו. למרות שלא יצא לי לעבוד בתחום של דחיסת דאטה אני מאוד אוהב את הנושא המרתק הזה. בנוסף המאמר הזה מדבר על מודל VQ-VAE שהיה די פופולרי לפני שמודלי דיפוזיה השתלטו לנו לחלוטין על GenAI בראייה הממוחשבת. </w:t>
       </w:r>
     </w:p>
     <w:p>
@@ -31,7 +31,7 @@
         <w:pStyle w:val="Normal"/>
       </w:pPr>
       <w:r>
-        <w:t>בשנים האחרונות הוצעו מספר רב של שיטות לייעול והאצה של חישוב ה-attention שהכי מפורסמים מהם הם Flash Attention ו-KV-Cache. שיטות אלו בדרך כלל מנצלות את העובדה שהיום אינפרנס של מודלי שפה מתבצע על GPU וניתן לייעל את החישוב על ידי שימוש ביכולת של GPUs לחשב דברים במקביל.</w:t>
+        <w:t>אוקיי, אז כל זה קשור? קודם כל jpeg זו גישה ידועה לדחיסת תמונות. המאמר גם מדבר על AVC/H.264 שהיא גישה לדחיסת וידאו המתבססת על עקרונות דומים לאלו של jpeg.  בגדול jpeg עובד בצורה הבאה:</w:t>
       </w:r>
     </w:p>
     <w:p>
@@ -39,7 +39,7 @@
         <w:pStyle w:val="Normal"/>
       </w:pPr>
       <w:r>
-        <w:t xml:space="preserve">יתרה מזו מכיוון שמודלי שפה רצים היום על קלסטרים של GPUs יצאו מספר עבודות על איך ניתן לחשב את ה-attention על קלסטרים אלו. מכיוון שמנגנון ה-attention מכיל מכפלות פנימיות (סכומים רבים) אז ניתן לחשבו בצורה מבוזרת די ביעילות. </w:t>
+        <w:t>מחלקים תמונות לפאצ'ים באותו הגודל ועושים לכל אחד DCT - Discrete Cosine Transform (כמו התמרת פוריה ללא החלק המדומה).</w:t>
       </w:r>
     </w:p>
     <w:p>
@@ -47,7 +47,7 @@
         <w:pStyle w:val="Normal"/>
       </w:pPr>
       <w:r>
-        <w:t xml:space="preserve">והמאמר הזה מציע מנגנון מעניין של חישוב ה-attention. הדבר המעניין בו שהמאמר הזה מייצג את חישוב ה-attention (עבור וקטור שאילתה נתון q) כנגזרת של הלוג של ״פונקציה יוצרת״ של ה-attention המחושבת בנקודת 0. פונקציה יוצרת זו נבנית על ידי מניפולציה פשוטה של נוסחת ה-attention וממש מזכירה פונקציה יוצרת של משתנה אקראי. </w:t>
+        <w:t>מבצעים קווינטוט של מקדמים DCT לכל פאץ' כאשר המקדמים לתדרים גבוהים "נחתכים" בצורה רצינית יותר</w:t>
       </w:r>
     </w:p>
     <w:p>
@@ -55,7 +55,7 @@
         <w:pStyle w:val="Normal"/>
       </w:pPr>
       <w:r>
-        <w:t xml:space="preserve">ניתן להכליל את החישוב הזה ל-attention עבור וקטורי שאילתה q מרובים כאשר במקום נגזרת רגילה יהיה לנו נגזרת לפי n משתנים (n הינו מספר וקטורי השאילתה). </w:t>
+        <w:t>משתמשים בקידוד run length וגם בקידוד האפמן כדי לדחוס את כל המקדמים המקונטטים של הפאצ'ים.</w:t>
       </w:r>
     </w:p>
     <w:p>
@@ -63,7 +63,7 @@
         <w:pStyle w:val="Normal"/>
       </w:pPr>
       <w:r>
-        <w:t xml:space="preserve">למה זה טוב בכלל? מתברר שהחישוב של attention בצורה כזו מערב פעולות כמו logsumexp ו- max שניתן לבזר אותם בצורה יעילה בין ה-GPUs. החישוב נעשה בצורה של עץ, כלומר מחלקים את הסכומים לכמה חלקים, מחשבים כל חלק ואז מתחילים לסכם את התוצאות בצורה היררכית. זה כמו Map-Reduce רב שלבי.  </w:t>
+        <w:t>אוקיי, עכשיו נרענן לכם מזה VQ-VAE. קודם כל VAE זה מודל גנרטיבי שלומד לגנרט דאטה מהייצוג הלטנטי שלו (במימד נמוך). VAE מורכב מהאנקודר מהדקודר שהראשון בהם מאומן להפיק ייצוג של דאטה במימד נמוך והדקודר משחזר את הדאטה ממנו. VAE מאומן בצורה המשרה התפלגות נתונה (בד״כ גאוסית) על המרחב הלטנטי וזה מאפשר לגנרט דאטה חדש באמצעות הדקודר מווקטור הדגום מהתפלגות זו.</w:t>
       </w:r>
     </w:p>
     <w:p>
@@ -71,7 +71,39 @@
         <w:pStyle w:val="Normal"/>
       </w:pPr>
       <w:r>
-        <w:t>https://arxiv.org/abs/2408.04093</w:t>
+        <w:t xml:space="preserve">VQ-VAE היא שכלול של VAE כאשר הוא מאומן לגנרט תמונה בצורה סדרתית (מפאצ'ים/טוקנים ויזואליים) כאשר כל פאץ מיוצג על ידי וקטור (לטנטי) מהמילון שנלמד גם כן. כלומר התמונה נבנית פאץ'-פאץ' כאשר כל פאץ' (כלומר וקטור מהמיליון שמייצג אותו) נדגם בהינתן כל פאצ'ים שכבר גונרטו. זה בטח מזכיר לכם מודל שפה שמגנרט טוקנים בדיוק באותה צורה. </w:t>
+      </w:r>
+    </w:p>
+    <w:p>
+      <w:pPr>
+        <w:pStyle w:val="Normal"/>
+      </w:pPr>
+      <w:r>
+        <w:t>VQ-VAE מאומן בשני שלבים: בראשון מאמנים את האנקודר, המילון והדקורד (המשחזר פאצ'ים מהווקטורים במילון) ובשלב השני מאמנים מודל לחזות טוקן ויזואלי הבא בהינתן הטוקנים שכבר נוצרו.</w:t>
+      </w:r>
+    </w:p>
+    <w:p>
+      <w:pPr>
+        <w:pStyle w:val="Normal"/>
+      </w:pPr>
+      <w:r>
+        <w:t>המחברים שילבו את הרעיונות האלו (חלקית) ואימנו מודל שיודע לחזות ייצוג jpeg או avc בצורה סדרתית. אבל מה הטוקנים כאן? בדומה למודלי שפה המחברים השתמשו ב-BPE או byte-pair encoding (עם שפצורים קלים). מכאן המחברים בנו מודל היודע לרנרט ייצוג jpeg של התמונה שניתן להפוך אותו לתמונה די בקלות.</w:t>
+      </w:r>
+    </w:p>
+    <w:p>
+      <w:pPr>
+        <w:pStyle w:val="Normal"/>
+      </w:pPr>
+      <w:r>
+        <w:t>רעיון די חמוד אבל יש לי הרגשה שכבר ראיתי רעיונות דומים בעבר…</w:t>
+      </w:r>
+    </w:p>
+    <w:p>
+      <w:pPr>
+        <w:pStyle w:val="Normal"/>
+      </w:pPr>
+      <w:r>
+        <w:t>https://www.arxiv.org/abs/2408.08459</w:t>
       </w:r>
     </w:p>
     <w:sectPr>
